--- a/Documentation/Kishaan_Features.docx
+++ b/Documentation/Kishaan_Features.docx
@@ -115,9 +115,7 @@
         </w:rPr>
       </w:pPr>
       <w:r>
-        <w:rPr>
-          <w:rFonts w:ascii="Times new roman" w:hAnsi="Times new roman"/>
-        </w:rPr>
+        <w:rPr/>
       </w:r>
     </w:p>
     <w:p>
@@ -137,7 +135,7 @@
         <w:rPr>
           <w:rFonts w:ascii="Times new roman" w:hAnsi="Times new roman"/>
         </w:rPr>
-        <w:t>Weather details</w:t>
+        <w:t>Feed</w:t>
       </w:r>
     </w:p>
     <w:p>
@@ -157,7 +155,7 @@
         <w:rPr>
           <w:rFonts w:ascii="Times new roman" w:hAnsi="Times new roman"/>
         </w:rPr>
-        <w:t>Early alerts</w:t>
+        <w:t>Market</w:t>
       </w:r>
     </w:p>
     <w:p>
@@ -177,7 +175,47 @@
         <w:rPr>
           <w:rFonts w:ascii="Times new roman" w:hAnsi="Times new roman"/>
         </w:rPr>
-        <w:t>Anudan</w:t>
+        <w:t>Support</w:t>
+      </w:r>
+    </w:p>
+    <w:p>
+      <w:pPr>
+        <w:pStyle w:val="Normal"/>
+        <w:numPr>
+          <w:ilvl w:val="1"/>
+          <w:numId w:val="1"/>
+        </w:numPr>
+        <w:bidi w:val="0"/>
+        <w:jc w:val="both"/>
+        <w:rPr>
+          <w:rFonts w:ascii="Times new roman" w:hAnsi="Times new roman"/>
+        </w:rPr>
+      </w:pPr>
+      <w:r>
+        <w:rPr>
+          <w:rFonts w:ascii="Times new roman" w:hAnsi="Times new roman"/>
+        </w:rPr>
+        <w:t>online support</w:t>
+      </w:r>
+    </w:p>
+    <w:p>
+      <w:pPr>
+        <w:pStyle w:val="Normal"/>
+        <w:numPr>
+          <w:ilvl w:val="1"/>
+          <w:numId w:val="1"/>
+        </w:numPr>
+        <w:bidi w:val="0"/>
+        <w:jc w:val="both"/>
+        <w:rPr>
+          <w:rFonts w:ascii="Times new roman" w:hAnsi="Times new roman"/>
+        </w:rPr>
+      </w:pPr>
+      <w:r>
+        <w:rPr>
+          <w:rFonts w:ascii="Times new roman" w:hAnsi="Times new roman"/>
+        </w:rPr>
+        <w:t>on field support</w:t>
       </w:r>
     </w:p>
     <w:p>
@@ -197,7 +235,47 @@
         <w:rPr>
           <w:rFonts w:ascii="Times new roman" w:hAnsi="Times new roman"/>
         </w:rPr>
-        <w:t>Market</w:t>
+        <w:t>Training</w:t>
+      </w:r>
+    </w:p>
+    <w:p>
+      <w:pPr>
+        <w:pStyle w:val="Normal"/>
+        <w:numPr>
+          <w:ilvl w:val="1"/>
+          <w:numId w:val="1"/>
+        </w:numPr>
+        <w:bidi w:val="0"/>
+        <w:jc w:val="both"/>
+        <w:rPr>
+          <w:rFonts w:ascii="Times new roman" w:hAnsi="Times new roman"/>
+        </w:rPr>
+      </w:pPr>
+      <w:r>
+        <w:rPr>
+          <w:rFonts w:ascii="Times new roman" w:hAnsi="Times new roman"/>
+        </w:rPr>
+        <w:t>online training</w:t>
+      </w:r>
+    </w:p>
+    <w:p>
+      <w:pPr>
+        <w:pStyle w:val="Normal"/>
+        <w:numPr>
+          <w:ilvl w:val="1"/>
+          <w:numId w:val="1"/>
+        </w:numPr>
+        <w:bidi w:val="0"/>
+        <w:jc w:val="both"/>
+        <w:rPr>
+          <w:rFonts w:ascii="Times new roman" w:hAnsi="Times new roman"/>
+        </w:rPr>
+      </w:pPr>
+      <w:r>
+        <w:rPr>
+          <w:rFonts w:ascii="Times new roman" w:hAnsi="Times new roman"/>
+        </w:rPr>
+        <w:t>on field training</w:t>
       </w:r>
     </w:p>
     <w:p>
@@ -217,127 +295,7 @@
         <w:rPr>
           <w:rFonts w:ascii="Times new roman" w:hAnsi="Times new roman"/>
         </w:rPr>
-        <w:t>Support</w:t>
-      </w:r>
-    </w:p>
-    <w:p>
-      <w:pPr>
-        <w:pStyle w:val="Normal"/>
-        <w:numPr>
-          <w:ilvl w:val="1"/>
-          <w:numId w:val="1"/>
-        </w:numPr>
-        <w:bidi w:val="0"/>
-        <w:jc w:val="both"/>
-        <w:rPr>
-          <w:rFonts w:ascii="Times new roman" w:hAnsi="Times new roman"/>
-        </w:rPr>
-      </w:pPr>
-      <w:r>
-        <w:rPr>
-          <w:rFonts w:ascii="Times new roman" w:hAnsi="Times new roman"/>
-        </w:rPr>
-        <w:t>online support</w:t>
-      </w:r>
-    </w:p>
-    <w:p>
-      <w:pPr>
-        <w:pStyle w:val="Normal"/>
-        <w:numPr>
-          <w:ilvl w:val="1"/>
-          <w:numId w:val="1"/>
-        </w:numPr>
-        <w:bidi w:val="0"/>
-        <w:jc w:val="both"/>
-        <w:rPr>
-          <w:rFonts w:ascii="Times new roman" w:hAnsi="Times new roman"/>
-        </w:rPr>
-      </w:pPr>
-      <w:r>
-        <w:rPr>
-          <w:rFonts w:ascii="Times new roman" w:hAnsi="Times new roman"/>
-        </w:rPr>
-        <w:t>on field support</w:t>
-      </w:r>
-    </w:p>
-    <w:p>
-      <w:pPr>
-        <w:pStyle w:val="Normal"/>
-        <w:numPr>
-          <w:ilvl w:val="0"/>
-          <w:numId w:val="1"/>
-        </w:numPr>
-        <w:bidi w:val="0"/>
-        <w:jc w:val="both"/>
-        <w:rPr>
-          <w:rFonts w:ascii="Times new roman" w:hAnsi="Times new roman"/>
-        </w:rPr>
-      </w:pPr>
-      <w:r>
-        <w:rPr>
-          <w:rFonts w:ascii="Times new roman" w:hAnsi="Times new roman"/>
-        </w:rPr>
-        <w:t>Training</w:t>
-      </w:r>
-    </w:p>
-    <w:p>
-      <w:pPr>
-        <w:pStyle w:val="Normal"/>
-        <w:numPr>
-          <w:ilvl w:val="1"/>
-          <w:numId w:val="1"/>
-        </w:numPr>
-        <w:bidi w:val="0"/>
-        <w:jc w:val="both"/>
-        <w:rPr>
-          <w:rFonts w:ascii="Times new roman" w:hAnsi="Times new roman"/>
-        </w:rPr>
-      </w:pPr>
-      <w:r>
-        <w:rPr>
-          <w:rFonts w:ascii="Times new roman" w:hAnsi="Times new roman"/>
-        </w:rPr>
-        <w:t>online training</w:t>
-      </w:r>
-    </w:p>
-    <w:p>
-      <w:pPr>
-        <w:pStyle w:val="Normal"/>
-        <w:numPr>
-          <w:ilvl w:val="1"/>
-          <w:numId w:val="1"/>
-        </w:numPr>
-        <w:bidi w:val="0"/>
-        <w:jc w:val="both"/>
-        <w:rPr>
-          <w:rFonts w:ascii="Times new roman" w:hAnsi="Times new roman"/>
-        </w:rPr>
-      </w:pPr>
-      <w:r>
-        <w:rPr>
-          <w:rFonts w:ascii="Times new roman" w:hAnsi="Times new roman"/>
-        </w:rPr>
-        <w:t>on field training</w:t>
-      </w:r>
-    </w:p>
-    <w:p>
-      <w:pPr>
-        <w:pStyle w:val="Normal"/>
-        <w:numPr>
-          <w:ilvl w:val="0"/>
-          <w:numId w:val="1"/>
-        </w:numPr>
-        <w:bidi w:val="0"/>
-        <w:jc w:val="both"/>
-        <w:rPr>
-          <w:rFonts w:ascii="Times new roman" w:hAnsi="Times new roman"/>
-        </w:rPr>
-      </w:pPr>
-      <w:r>
-        <w:rPr>
-          <w:rFonts w:ascii="Times new roman" w:hAnsi="Times new roman"/>
-        </w:rPr>
-        <w:t>News</w:t>
+        <w:t>Anudan</w:t>
       </w:r>
     </w:p>
     <w:p>
@@ -500,73 +458,20 @@
         </w:rPr>
       </w:pPr>
       <w:r>
-        <w:rPr>
-          <w:rFonts w:ascii="Times new roman" w:hAnsi="Times new roman"/>
-        </w:rPr>
-        <w:t>6.</w:t>
-      </w:r>
-    </w:p>
-    <w:p>
-      <w:pPr>
-        <w:pStyle w:val="Normal"/>
-        <w:bidi w:val="0"/>
-        <w:jc w:val="both"/>
-        <w:rPr>
-          <w:rFonts w:ascii="Times new roman" w:hAnsi="Times new roman"/>
-        </w:rPr>
-      </w:pPr>
-      <w:r>
-        <w:rPr>
-          <w:rFonts w:ascii="Times new roman" w:hAnsi="Times new roman"/>
-        </w:rPr>
-      </w:r>
-    </w:p>
-    <w:p>
-      <w:pPr>
-        <w:pStyle w:val="Normal"/>
-        <w:bidi w:val="0"/>
-        <w:jc w:val="both"/>
-        <w:rPr>
-          <w:rFonts w:ascii="Times new roman" w:hAnsi="Times new roman"/>
-        </w:rPr>
-      </w:pPr>
-      <w:r>
-        <w:rPr>
-          <w:rFonts w:ascii="Times new roman" w:hAnsi="Times new roman"/>
-        </w:rPr>
-        <w:t>7. News</w:t>
-      </w:r>
-    </w:p>
-    <w:p>
-      <w:pPr>
-        <w:pStyle w:val="Normal"/>
-        <w:bidi w:val="0"/>
-        <w:jc w:val="both"/>
         <w:rPr/>
-      </w:pPr>
-      <w:hyperlink r:id="rId2">
-        <w:r>
-          <w:rPr>
-            <w:rStyle w:val="InternetLink"/>
-            <w:rFonts w:ascii="Times new roman" w:hAnsi="Times new roman"/>
-          </w:rPr>
-          <w:t>https://krishipatrika.com/</w:t>
-        </w:r>
-      </w:hyperlink>
-    </w:p>
-    <w:p>
-      <w:pPr>
-        <w:pStyle w:val="Normal"/>
-        <w:bidi w:val="0"/>
-        <w:jc w:val="both"/>
-        <w:rPr>
-          <w:rFonts w:ascii="Times new roman" w:hAnsi="Times new roman"/>
-        </w:rPr>
-      </w:pPr>
-      <w:r>
-        <w:rPr>
-          <w:rFonts w:ascii="Times new roman" w:hAnsi="Times new roman"/>
-        </w:rPr>
+      </w:r>
+    </w:p>
+    <w:p>
+      <w:pPr>
+        <w:pStyle w:val="Normal"/>
+        <w:bidi w:val="0"/>
+        <w:jc w:val="both"/>
+        <w:rPr>
+          <w:rFonts w:ascii="Times new roman" w:hAnsi="Times new roman"/>
+        </w:rPr>
+      </w:pPr>
+      <w:r>
+        <w:rPr/>
       </w:r>
     </w:p>
     <w:sectPr>
@@ -829,6 +734,7 @@
       <w:rPr>
         <w:rFonts w:ascii="Liberation Serif" w:hAnsi="Liberation Serif" w:eastAsia="Noto Serif CJK SC" w:cs="Lohit Devanagari"/>
         <w:kern w:val="2"/>
+        <w:sz w:val="20"/>
         <w:szCs w:val="24"/>
         <w:lang w:val="en-US" w:eastAsia="zh-CN" w:bidi="hi-IN"/>
       </w:rPr>
